--- a/Приложения/Приложение Е/UX прототип сайта.docx
+++ b/Приложения/Приложение Е/UX прототип сайта.docx
@@ -452,7 +452,7 @@
         </mc:Choice>
         <mc:Fallback>
           <w:pict>
-            <v:line w14:anchorId="11E78224" id="Прямая соединительная линия 64" o:spid="_x0000_s1026" style="position:absolute;z-index:251665408;visibility:visible;mso-wrap-style:square;mso-width-percent:0;mso-height-percent:0;mso-wrap-distance-left:9pt;mso-wrap-distance-top:0;mso-wrap-distance-right:9pt;mso-wrap-distance-bottom:0;mso-position-horizontal:absolute;mso-position-horizontal-relative:page;mso-position-vertical:absolute;mso-position-vertical-relative:page;mso-width-percent:0;mso-height-percent:0;mso-width-relative:page;mso-height-relative:page" from="547.1pt,801.75pt" to="578.95pt,801.75pt" o:gfxdata="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" strokeweight="1.5pt">
+            <v:line w14:anchorId="0538E60E" id="Прямая соединительная линия 64" o:spid="_x0000_s1026" style="position:absolute;z-index:251665408;visibility:visible;mso-wrap-style:square;mso-width-percent:0;mso-height-percent:0;mso-wrap-distance-left:9pt;mso-wrap-distance-top:0;mso-wrap-distance-right:9pt;mso-wrap-distance-bottom:0;mso-position-horizontal:absolute;mso-position-horizontal-relative:page;mso-position-vertical:absolute;mso-position-vertical-relative:page;mso-width-percent:0;mso-height-percent:0;mso-width-relative:page;mso-height-relative:page" from="547.1pt,801.75pt" to="578.95pt,801.75pt" o:gfxdata="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" strokeweight="1.5pt">
               <w10:wrap anchorx="page" anchory="page"/>
             </v:line>
           </w:pict>
@@ -527,7 +527,7 @@
         </mc:Choice>
         <mc:Fallback>
           <w:pict>
-            <v:line w14:anchorId="1F5C1321" id="Прямая соединительная линия 45" o:spid="_x0000_s1026" style="position:absolute;z-index:251660288;visibility:visible;mso-wrap-style:square;mso-width-percent:0;mso-height-percent:0;mso-wrap-distance-left:9pt;mso-wrap-distance-top:0;mso-wrap-distance-right:9pt;mso-wrap-distance-bottom:0;mso-position-horizontal:absolute;mso-position-horizontal-relative:page;mso-position-vertical:absolute;mso-position-vertical-relative:page;mso-width-percent:0;mso-height-percent:0;mso-width-relative:page;mso-height-relative:page" from="57pt,782.25pt" to="579pt,782.25pt" o:gfxdata="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" strokeweight="1.5pt">
+            <v:line w14:anchorId="266B7AE5" id="Прямая соединительная линия 45" o:spid="_x0000_s1026" style="position:absolute;z-index:251660288;visibility:visible;mso-wrap-style:square;mso-width-percent:0;mso-height-percent:0;mso-wrap-distance-left:9pt;mso-wrap-distance-top:0;mso-wrap-distance-right:9pt;mso-wrap-distance-bottom:0;mso-position-horizontal:absolute;mso-position-horizontal-relative:page;mso-position-vertical:absolute;mso-position-vertical-relative:page;mso-width-percent:0;mso-height-percent:0;mso-width-relative:page;mso-height-relative:page" from="57pt,782.25pt" to="579pt,782.25pt" o:gfxdata="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" strokeweight="1.5pt">
               <w10:wrap anchorx="page" anchory="page"/>
             </v:line>
           </w:pict>
@@ -1362,7 +1362,7 @@
         </mc:Choice>
         <mc:Fallback>
           <w:pict>
-            <v:line w14:anchorId="6E10C0FD" id="Прямая соединительная линия 49" o:spid="_x0000_s1026" style="position:absolute;z-index:251664384;visibility:visible;mso-wrap-style:square;mso-width-percent:0;mso-height-percent:0;mso-wrap-distance-left:9pt;mso-wrap-distance-top:0;mso-wrap-distance-right:9pt;mso-wrap-distance-bottom:0;mso-position-horizontal:absolute;mso-position-horizontal-relative:page;mso-position-vertical:absolute;mso-position-vertical-relative:page;mso-width-percent:0;mso-height-percent:0;mso-width-relative:page;mso-height-relative:page" from="547.2pt,781.5pt" to="547.2pt,824pt" o:gfxdata="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" strokeweight="1.5pt">
+            <v:line w14:anchorId="1E04912F" id="Прямая соединительная линия 49" o:spid="_x0000_s1026" style="position:absolute;z-index:251664384;visibility:visible;mso-wrap-style:square;mso-width-percent:0;mso-height-percent:0;mso-wrap-distance-left:9pt;mso-wrap-distance-top:0;mso-wrap-distance-right:9pt;mso-wrap-distance-bottom:0;mso-position-horizontal:absolute;mso-position-horizontal-relative:page;mso-position-vertical:absolute;mso-position-vertical-relative:page;mso-width-percent:0;mso-height-percent:0;mso-width-relative:page;mso-height-relative:page" from="547.2pt,781.5pt" to="547.2pt,824pt" o:gfxdata="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" strokeweight="1.5pt">
               <w10:wrap anchorx="page" anchory="page"/>
             </v:line>
           </w:pict>
@@ -1712,7 +1712,7 @@
         </mc:Choice>
         <mc:Fallback>
           <w:pict>
-            <v:line w14:anchorId="14C4FDCD" id="Прямая соединительная линия 56" o:spid="_x0000_s1026" style="position:absolute;z-index:251667456;visibility:visible;mso-wrap-style:square;mso-width-percent:0;mso-height-percent:0;mso-wrap-distance-left:9pt;mso-wrap-distance-top:0;mso-wrap-distance-right:9pt;mso-wrap-distance-bottom:0;mso-position-horizontal:absolute;mso-position-horizontal-relative:page;mso-position-vertical:absolute;mso-position-vertical-relative:page;mso-width-percent:0;mso-height-percent:0;mso-width-relative:page;mso-height-relative:page" from="113.45pt,781.65pt" to="113.45pt,824.15pt" o:gfxdata="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" strokeweight="1.5pt">
+            <v:line w14:anchorId="13D169C1" id="Прямая соединительная линия 56" o:spid="_x0000_s1026" style="position:absolute;z-index:251667456;visibility:visible;mso-wrap-style:square;mso-width-percent:0;mso-height-percent:0;mso-wrap-distance-left:9pt;mso-wrap-distance-top:0;mso-wrap-distance-right:9pt;mso-wrap-distance-bottom:0;mso-position-horizontal:absolute;mso-position-horizontal-relative:page;mso-position-vertical:absolute;mso-position-vertical-relative:page;mso-width-percent:0;mso-height-percent:0;mso-width-relative:page;mso-height-relative:page" from="113.45pt,781.65pt" to="113.45pt,824.15pt" o:gfxdata="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" strokeweight="1.5pt">
               <w10:wrap anchorx="page" anchory="page"/>
             </v:line>
           </w:pict>
@@ -1787,7 +1787,7 @@
         </mc:Choice>
         <mc:Fallback>
           <w:pict>
-            <v:line w14:anchorId="074E9BF7" id="Прямая соединительная линия 52" o:spid="_x0000_s1026" style="position:absolute;z-index:251666432;visibility:visible;mso-wrap-style:square;mso-width-percent:0;mso-height-percent:0;mso-wrap-distance-left:9pt;mso-wrap-distance-top:0;mso-wrap-distance-right:9pt;mso-wrap-distance-bottom:0;mso-position-horizontal:absolute;mso-position-horizontal-relative:page;mso-position-vertical:absolute;mso-position-vertical-relative:page;mso-width-percent:0;mso-height-percent:0;mso-width-relative:page;mso-height-relative:page" from="85.05pt,781.9pt" to="85.05pt,824.4pt" o:gfxdata="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" strokeweight="1.5pt">
+            <v:line w14:anchorId="787FBE11" id="Прямая соединительная линия 52" o:spid="_x0000_s1026" style="position:absolute;z-index:251666432;visibility:visible;mso-wrap-style:square;mso-width-percent:0;mso-height-percent:0;mso-wrap-distance-left:9pt;mso-wrap-distance-top:0;mso-wrap-distance-right:9pt;mso-wrap-distance-bottom:0;mso-position-horizontal:absolute;mso-position-horizontal-relative:page;mso-position-vertical:absolute;mso-position-vertical-relative:page;mso-width-percent:0;mso-height-percent:0;mso-width-relative:page;mso-height-relative:page" from="85.05pt,781.9pt" to="85.05pt,824.4pt" o:gfxdata="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" strokeweight="1.5pt">
               <w10:wrap anchorx="page" anchory="page"/>
             </v:line>
           </w:pict>
@@ -1862,7 +1862,7 @@
         </mc:Choice>
         <mc:Fallback>
           <w:pict>
-            <v:line w14:anchorId="405FD18C" id="Прямая соединительная линия 51" o:spid="_x0000_s1026" style="position:absolute;z-index:251669504;visibility:visible;mso-wrap-style:square;mso-width-percent:0;mso-height-percent:0;mso-wrap-distance-left:9pt;mso-wrap-distance-top:0;mso-wrap-distance-right:9pt;mso-wrap-distance-bottom:0;mso-position-horizontal:absolute;mso-position-horizontal-relative:page;mso-position-vertical:absolute;mso-position-vertical-relative:page;mso-width-percent:0;mso-height-percent:0;mso-width-relative:page;mso-height-relative:page" from="212.65pt,781.9pt" to="212.65pt,824.4pt" o:gfxdata="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" strokeweight="1.5pt">
+            <v:line w14:anchorId="601EA2C3" id="Прямая соединительная линия 51" o:spid="_x0000_s1026" style="position:absolute;z-index:251669504;visibility:visible;mso-wrap-style:square;mso-width-percent:0;mso-height-percent:0;mso-wrap-distance-left:9pt;mso-wrap-distance-top:0;mso-wrap-distance-right:9pt;mso-wrap-distance-bottom:0;mso-position-horizontal:absolute;mso-position-horizontal-relative:page;mso-position-vertical:absolute;mso-position-vertical-relative:page;mso-width-percent:0;mso-height-percent:0;mso-width-relative:page;mso-height-relative:page" from="212.65pt,781.9pt" to="212.65pt,824.4pt" o:gfxdata="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" strokeweight="1.5pt">
               <w10:wrap anchorx="page" anchory="page"/>
             </v:line>
           </w:pict>
@@ -1937,7 +1937,7 @@
         </mc:Choice>
         <mc:Fallback>
           <w:pict>
-            <v:line w14:anchorId="1B187891" id="Прямая соединительная линия 50" o:spid="_x0000_s1026" style="position:absolute;z-index:251668480;visibility:visible;mso-wrap-style:square;mso-width-percent:0;mso-height-percent:0;mso-wrap-distance-left:9pt;mso-wrap-distance-top:0;mso-wrap-distance-right:9pt;mso-wrap-distance-bottom:0;mso-position-horizontal:absolute;mso-position-horizontal-relative:page;mso-position-vertical:absolute;mso-position-vertical-relative:page;mso-width-percent:0;mso-height-percent:0;mso-width-relative:page;mso-height-relative:page" from="170.1pt,781.9pt" to="170.1pt,824.4pt" o:gfxdata="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" strokeweight="1.5pt">
+            <v:line w14:anchorId="1E3822B3" id="Прямая соединительная линия 50" o:spid="_x0000_s1026" style="position:absolute;z-index:251668480;visibility:visible;mso-wrap-style:square;mso-width-percent:0;mso-height-percent:0;mso-wrap-distance-left:9pt;mso-wrap-distance-top:0;mso-wrap-distance-right:9pt;mso-wrap-distance-bottom:0;mso-position-horizontal:absolute;mso-position-horizontal-relative:page;mso-position-vertical:absolute;mso-position-vertical-relative:page;mso-width-percent:0;mso-height-percent:0;mso-width-relative:page;mso-height-relative:page" from="170.1pt,781.9pt" to="170.1pt,824.4pt" o:gfxdata="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" strokeweight="1.5pt">
               <w10:wrap anchorx="page" anchory="page"/>
             </v:line>
           </w:pict>
@@ -2012,7 +2012,7 @@
         </mc:Choice>
         <mc:Fallback>
           <w:pict>
-            <v:line w14:anchorId="51EF53A8" id="Прямая соединительная линия 48" o:spid="_x0000_s1026" style="position:absolute;z-index:251663360;visibility:visible;mso-wrap-style:square;mso-width-percent:0;mso-height-percent:0;mso-wrap-distance-left:9pt;mso-wrap-distance-top:0;mso-wrap-distance-right:9pt;mso-wrap-distance-bottom:0;mso-position-horizontal:absolute;mso-position-horizontal-relative:page;mso-position-vertical:absolute;mso-position-vertical-relative:page;mso-width-percent:0;mso-height-percent:0;mso-width-relative:page;mso-height-relative:page" from="56.7pt,810.25pt" to="240.95pt,810.25pt" o:gfxdata="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" strokeweight="1.5pt">
+            <v:line w14:anchorId="128F42E8" id="Прямая соединительная линия 48" o:spid="_x0000_s1026" style="position:absolute;z-index:251663360;visibility:visible;mso-wrap-style:square;mso-width-percent:0;mso-height-percent:0;mso-wrap-distance-left:9pt;mso-wrap-distance-top:0;mso-wrap-distance-right:9pt;mso-wrap-distance-bottom:0;mso-position-horizontal:absolute;mso-position-horizontal-relative:page;mso-position-vertical:absolute;mso-position-vertical-relative:page;mso-width-percent:0;mso-height-percent:0;mso-width-relative:page;mso-height-relative:page" from="56.7pt,810.25pt" to="240.95pt,810.25pt" o:gfxdata="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" strokeweight="1.5pt">
               <w10:wrap anchorx="page" anchory="page"/>
             </v:line>
           </w:pict>
@@ -2087,7 +2087,7 @@
         </mc:Choice>
         <mc:Fallback>
           <w:pict>
-            <v:line w14:anchorId="1EDB7B7E" id="Прямая соединительная линия 47" o:spid="_x0000_s1026" style="position:absolute;z-index:251662336;visibility:visible;mso-wrap-style:square;mso-width-percent:0;mso-height-percent:0;mso-wrap-distance-left:9pt;mso-wrap-distance-top:0;mso-wrap-distance-right:9pt;mso-wrap-distance-bottom:0;mso-position-horizontal:absolute;mso-position-horizontal-relative:page;mso-position-vertical:absolute;mso-position-vertical-relative:page;mso-width-percent:0;mso-height-percent:0;mso-width-relative:page;mso-height-relative:page" from="241pt,781.9pt" to="241pt,824.4pt" o:gfxdata="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" strokeweight="1.5pt">
+            <v:line w14:anchorId="07613598" id="Прямая соединительная линия 47" o:spid="_x0000_s1026" style="position:absolute;z-index:251662336;visibility:visible;mso-wrap-style:square;mso-width-percent:0;mso-height-percent:0;mso-wrap-distance-left:9pt;mso-wrap-distance-top:0;mso-wrap-distance-right:9pt;mso-wrap-distance-bottom:0;mso-position-horizontal:absolute;mso-position-horizontal-relative:page;mso-position-vertical:absolute;mso-position-vertical-relative:page;mso-width-percent:0;mso-height-percent:0;mso-width-relative:page;mso-height-relative:page" from="241pt,781.9pt" to="241pt,824.4pt" o:gfxdata="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" strokeweight="1.5pt">
               <w10:wrap anchorx="page" anchory="page"/>
             </v:line>
           </w:pict>
@@ -2162,7 +2162,7 @@
         </mc:Choice>
         <mc:Fallback>
           <w:pict>
-            <v:line w14:anchorId="03F4F944" id="Прямая соединительная линия 46" o:spid="_x0000_s1026" style="position:absolute;z-index:251661312;visibility:visible;mso-wrap-style:square;mso-width-percent:0;mso-height-percent:0;mso-wrap-distance-left:9pt;mso-wrap-distance-top:0;mso-wrap-distance-right:9pt;mso-wrap-distance-bottom:0;mso-position-horizontal:absolute;mso-position-horizontal-relative:page;mso-position-vertical:absolute;mso-position-vertical-relative:page;mso-width-percent:0;mso-height-percent:0;mso-width-relative:page;mso-height-relative:page" from="56.7pt,796.05pt" to="240.95pt,796.05pt" o:gfxdata="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">
+            <v:line w14:anchorId="4FC53EFA" id="Прямая соединительная линия 46" o:spid="_x0000_s1026" style="position:absolute;z-index:251661312;visibility:visible;mso-wrap-style:square;mso-width-percent:0;mso-height-percent:0;mso-wrap-distance-left:9pt;mso-wrap-distance-top:0;mso-wrap-distance-right:9pt;mso-wrap-distance-bottom:0;mso-position-horizontal:absolute;mso-position-horizontal-relative:page;mso-position-vertical:absolute;mso-position-vertical-relative:page;mso-width-percent:0;mso-height-percent:0;mso-width-relative:page;mso-height-relative:page" from="56.7pt,796.05pt" to="240.95pt,796.05pt" o:gfxdata="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">
               <w10:wrap anchorx="page" anchory="page"/>
             </v:line>
           </w:pict>
@@ -2291,7 +2291,7 @@
         </mc:Choice>
         <mc:Fallback>
           <w:pict>
-            <v:line w14:anchorId="5B783EC3" id="Прямая соединительная линия 42" o:spid="_x0000_s1026" style="position:absolute;z-index:251723776;visibility:visible;mso-wrap-style:square;mso-width-percent:0;mso-height-percent:0;mso-wrap-distance-left:9pt;mso-wrap-distance-top:0;mso-wrap-distance-right:9pt;mso-wrap-distance-bottom:0;mso-position-horizontal:absolute;mso-position-horizontal-relative:text;mso-position-vertical:absolute;mso-position-vertical-relative:text;mso-width-percent:0;mso-height-percent:0;mso-width-relative:page;mso-height-relative:page" from="156.2pt,-27.75pt" to="355pt,-27.75pt" o:gfxdata="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" strokeweight="1.5pt"/>
+            <v:line w14:anchorId="65C2D939" id="Прямая соединительная линия 42" o:spid="_x0000_s1026" style="position:absolute;z-index:251723776;visibility:visible;mso-wrap-style:square;mso-width-percent:0;mso-height-percent:0;mso-wrap-distance-left:9pt;mso-wrap-distance-top:0;mso-wrap-distance-right:9pt;mso-wrap-distance-bottom:0;mso-position-horizontal:absolute;mso-position-horizontal-relative:text;mso-position-vertical:absolute;mso-position-vertical-relative:text;mso-width-percent:0;mso-height-percent:0;mso-width-relative:page;mso-height-relative:page" from="156.2pt,-27.75pt" to="355pt,-27.75pt" o:gfxdata="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" strokeweight="1.5pt"/>
           </w:pict>
         </mc:Fallback>
       </mc:AlternateContent>
@@ -4951,7 +4951,7 @@
         </mc:Choice>
         <mc:Fallback>
           <w:pict>
-            <v:line w14:anchorId="7F3D5C50" id="Прямая соединительная линия 22" o:spid="_x0000_s1026" style="position:absolute;z-index:251695104;visibility:visible;mso-wrap-style:square;mso-width-percent:0;mso-height-percent:0;mso-wrap-distance-left:9pt;mso-wrap-distance-top:0;mso-wrap-distance-right:9pt;mso-wrap-distance-bottom:0;mso-position-horizontal:absolute;mso-position-horizontal-relative:page;mso-position-vertical:absolute;mso-position-vertical-relative:page;mso-width-percent:0;mso-height-percent:0;mso-width-relative:page;mso-height-relative:page" from="439.25pt,752.4pt" to="581pt,752.4pt" o:gfxdata="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" strokeweight="1.5pt">
+            <v:line w14:anchorId="4B78C94E" id="Прямая соединительная линия 22" o:spid="_x0000_s1026" style="position:absolute;z-index:251695104;visibility:visible;mso-wrap-style:square;mso-width-percent:0;mso-height-percent:0;mso-wrap-distance-left:9pt;mso-wrap-distance-top:0;mso-wrap-distance-right:9pt;mso-wrap-distance-bottom:0;mso-position-horizontal:absolute;mso-position-horizontal-relative:page;mso-position-vertical:absolute;mso-position-vertical-relative:page;mso-width-percent:0;mso-height-percent:0;mso-width-relative:page;mso-height-relative:page" from="439.25pt,752.4pt" to="581pt,752.4pt" o:gfxdata="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" strokeweight="1.5pt">
               <w10:wrap anchorx="page" anchory="page"/>
             </v:line>
           </w:pict>
@@ -5026,7 +5026,7 @@
         </mc:Choice>
         <mc:Fallback>
           <w:pict>
-            <v:line w14:anchorId="4C764D08" id="Прямая соединительная линия 21" o:spid="_x0000_s1026" style="position:absolute;flip:x;z-index:251694080;visibility:visible;mso-wrap-style:square;mso-width-percent:0;mso-height-percent:0;mso-wrap-distance-left:9pt;mso-wrap-distance-top:0;mso-wrap-distance-right:9pt;mso-wrap-distance-bottom:0;mso-position-horizontal:absolute;mso-position-horizontal-relative:page;mso-position-vertical:absolute;mso-position-vertical-relative:page;mso-width-percent:0;mso-height-percent:0;mso-width-relative:page;mso-height-relative:page" from="524.3pt,738.25pt" to="525.25pt,781.9pt" o:gfxdata="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" strokeweight="1.5pt">
+            <v:line w14:anchorId="65FBA187" id="Прямая соединительная линия 21" o:spid="_x0000_s1026" style="position:absolute;flip:x;z-index:251694080;visibility:visible;mso-wrap-style:square;mso-width-percent:0;mso-height-percent:0;mso-wrap-distance-left:9pt;mso-wrap-distance-top:0;mso-wrap-distance-right:9pt;mso-wrap-distance-bottom:0;mso-position-horizontal:absolute;mso-position-horizontal-relative:page;mso-position-vertical:absolute;mso-position-vertical-relative:page;mso-width-percent:0;mso-height-percent:0;mso-width-relative:page;mso-height-relative:page" from="524.3pt,738.25pt" to="525.25pt,781.9pt" o:gfxdata="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" strokeweight="1.5pt">
               <w10:wrap anchorx="page" anchory="page"/>
             </v:line>
           </w:pict>
@@ -5101,7 +5101,7 @@
         </mc:Choice>
         <mc:Fallback>
           <w:pict>
-            <v:line w14:anchorId="3210FC45" id="Прямая соединительная линия 20" o:spid="_x0000_s1026" style="position:absolute;flip:x;z-index:251693056;visibility:visible;mso-wrap-style:square;mso-width-percent:0;mso-height-percent:0;mso-wrap-distance-left:9pt;mso-wrap-distance-top:0;mso-wrap-distance-right:9pt;mso-wrap-distance-bottom:0;mso-position-horizontal:absolute;mso-position-horizontal-relative:page;mso-position-vertical:absolute;mso-position-vertical-relative:page;mso-width-percent:0;mso-height-percent:0;mso-width-relative:page;mso-height-relative:page" from="481.9pt,738.25pt" to="482.65pt,781.85pt" o:gfxdata="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" strokeweight="1.5pt">
+            <v:line w14:anchorId="78D70765" id="Прямая соединительная линия 20" o:spid="_x0000_s1026" style="position:absolute;flip:x;z-index:251693056;visibility:visible;mso-wrap-style:square;mso-width-percent:0;mso-height-percent:0;mso-wrap-distance-left:9pt;mso-wrap-distance-top:0;mso-wrap-distance-right:9pt;mso-wrap-distance-bottom:0;mso-position-horizontal:absolute;mso-position-horizontal-relative:page;mso-position-vertical:absolute;mso-position-vertical-relative:page;mso-width-percent:0;mso-height-percent:0;mso-width-relative:page;mso-height-relative:page" from="481.9pt,738.25pt" to="482.65pt,781.85pt" o:gfxdata="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" strokeweight="1.5pt">
               <w10:wrap anchorx="page" anchory="page"/>
             </v:line>
           </w:pict>
@@ -5176,7 +5176,7 @@
         </mc:Choice>
         <mc:Fallback>
           <w:pict>
-            <v:line w14:anchorId="174C3B45" id="Прямая соединительная линия 19" o:spid="_x0000_s1026" style="position:absolute;flip:x;z-index:251692032;visibility:visible;mso-wrap-style:square;mso-width-percent:0;mso-height-percent:0;mso-wrap-distance-left:9pt;mso-wrap-distance-top:0;mso-wrap-distance-right:9pt;mso-wrap-distance-bottom:0;mso-position-horizontal:absolute;mso-position-horizontal-relative:page;mso-position-vertical:absolute;mso-position-vertical-relative:page;mso-width-percent:0;mso-height-percent:0;mso-width-relative:page;mso-height-relative:page" from="439.35pt,738.25pt" to="440.05pt,824.35pt" o:gfxdata="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" strokeweight="1.5pt">
+            <v:line w14:anchorId="718915B7" id="Прямая соединительная линия 19" o:spid="_x0000_s1026" style="position:absolute;flip:x;z-index:251692032;visibility:visible;mso-wrap-style:square;mso-width-percent:0;mso-height-percent:0;mso-wrap-distance-left:9pt;mso-wrap-distance-top:0;mso-wrap-distance-right:9pt;mso-wrap-distance-bottom:0;mso-position-horizontal:absolute;mso-position-horizontal-relative:page;mso-position-vertical:absolute;mso-position-vertical-relative:page;mso-width-percent:0;mso-height-percent:0;mso-width-relative:page;mso-height-relative:page" from="439.35pt,738.25pt" to="440.05pt,824.35pt" o:gfxdata="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" strokeweight="1.5pt">
               <w10:wrap anchorx="page" anchory="page"/>
             </v:line>
           </w:pict>
@@ -5251,7 +5251,7 @@
         </mc:Choice>
         <mc:Fallback>
           <w:pict>
-            <v:line w14:anchorId="3ED05A1D" id="Прямая соединительная линия 18" o:spid="_x0000_s1026" style="position:absolute;z-index:251722752;visibility:visible;mso-wrap-style:square;mso-width-percent:0;mso-height-percent:0;mso-wrap-distance-left:9pt;mso-wrap-distance-top:0;mso-wrap-distance-right:9pt;mso-wrap-distance-bottom:0;mso-position-horizontal:absolute;mso-position-horizontal-relative:text;mso-position-vertical:absolute;mso-position-vertical-relative:text;mso-width-percent:0;mso-height-percent:0;mso-width-relative:page;mso-height-relative:page" from="-28.4pt,-40.8pt" to="156.2pt,-40.8pt" o:gfxdata="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" strokeweight="1.5pt"/>
+            <v:line w14:anchorId="34E039AB" id="Прямая соединительная линия 18" o:spid="_x0000_s1026" style="position:absolute;z-index:251722752;visibility:visible;mso-wrap-style:square;mso-width-percent:0;mso-height-percent:0;mso-wrap-distance-left:9pt;mso-wrap-distance-top:0;mso-wrap-distance-right:9pt;mso-wrap-distance-bottom:0;mso-position-horizontal:absolute;mso-position-horizontal-relative:text;mso-position-vertical:absolute;mso-position-vertical-relative:text;mso-width-percent:0;mso-height-percent:0;mso-width-relative:page;mso-height-relative:page" from="-28.4pt,-40.8pt" to="156.2pt,-40.8pt" o:gfxdata="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" strokeweight="1.5pt"/>
           </w:pict>
         </mc:Fallback>
       </mc:AlternateContent>
@@ -5324,7 +5324,7 @@
         </mc:Choice>
         <mc:Fallback>
           <w:pict>
-            <v:line w14:anchorId="02DA91AA" id="Прямая соединительная линия 17" o:spid="_x0000_s1026" style="position:absolute;z-index:251691008;visibility:visible;mso-wrap-style:square;mso-width-percent:0;mso-height-percent:0;mso-wrap-distance-left:9pt;mso-wrap-distance-top:0;mso-wrap-distance-right:9pt;mso-wrap-distance-bottom:0;mso-position-horizontal:absolute;mso-position-horizontal-relative:page;mso-position-vertical:absolute;mso-position-vertical-relative:page;mso-width-percent:0;mso-height-percent:0;mso-width-relative:page;mso-height-relative:page" from="241.25pt,739.1pt" to="580.95pt,739.1pt" o:gfxdata="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" strokeweight="1.5pt">
+            <v:line w14:anchorId="2617E68B" id="Прямая соединительная линия 17" o:spid="_x0000_s1026" style="position:absolute;z-index:251691008;visibility:visible;mso-wrap-style:square;mso-width-percent:0;mso-height-percent:0;mso-wrap-distance-left:9pt;mso-wrap-distance-top:0;mso-wrap-distance-right:9pt;mso-wrap-distance-bottom:0;mso-position-horizontal:absolute;mso-position-horizontal-relative:page;mso-position-vertical:absolute;mso-position-vertical-relative:page;mso-width-percent:0;mso-height-percent:0;mso-width-relative:page;mso-height-relative:page" from="241.25pt,739.1pt" to="580.95pt,739.1pt" o:gfxdata="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" strokeweight="1.5pt">
               <w10:wrap anchorx="page" anchory="page"/>
             </v:line>
           </w:pict>
@@ -5552,7 +5552,7 @@
         </mc:Choice>
         <mc:Fallback>
           <w:pict>
-            <v:line w14:anchorId="77142B52" id="Прямая соединительная линия 15" o:spid="_x0000_s1026" style="position:absolute;z-index:251715584;visibility:visible;mso-wrap-style:square;mso-width-percent:0;mso-height-percent:0;mso-wrap-distance-left:9pt;mso-wrap-distance-top:0;mso-wrap-distance-right:9pt;mso-wrap-distance-bottom:0;mso-position-horizontal:absolute;mso-position-horizontal-relative:page;mso-position-vertical:absolute;mso-position-vertical-relative:page;mso-width-percent:0;mso-height-percent:0;mso-width-relative:page;mso-height-relative:page" from="56.7pt,781.85pt" to="240.95pt,781.85pt" o:gfxdata="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">
+            <v:line w14:anchorId="49D5E15E" id="Прямая соединительная линия 15" o:spid="_x0000_s1026" style="position:absolute;z-index:251715584;visibility:visible;mso-wrap-style:square;mso-width-percent:0;mso-height-percent:0;mso-wrap-distance-left:9pt;mso-wrap-distance-top:0;mso-wrap-distance-right:9pt;mso-wrap-distance-bottom:0;mso-position-horizontal:absolute;mso-position-horizontal-relative:page;mso-position-vertical:absolute;mso-position-vertical-relative:page;mso-width-percent:0;mso-height-percent:0;mso-width-relative:page;mso-height-relative:page" from="56.7pt,781.85pt" to="240.95pt,781.85pt" o:gfxdata="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">
               <w10:wrap anchorx="page" anchory="page"/>
             </v:line>
           </w:pict>
@@ -5627,7 +5627,7 @@
         </mc:Choice>
         <mc:Fallback>
           <w:pict>
-            <v:line w14:anchorId="2FEC32C6" id="Прямая соединительная линия 14" o:spid="_x0000_s1026" style="position:absolute;z-index:251712512;visibility:visible;mso-wrap-style:square;mso-width-percent:0;mso-height-percent:0;mso-wrap-distance-left:9pt;mso-wrap-distance-top:0;mso-wrap-distance-right:9pt;mso-wrap-distance-bottom:0;mso-position-horizontal:absolute;mso-position-horizontal-relative:page;mso-position-vertical:absolute;mso-position-vertical-relative:page;mso-width-percent:0;mso-height-percent:0;mso-width-relative:page;mso-height-relative:page" from="439.35pt,781.85pt" to="581.1pt,781.85pt" o:gfxdata="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" strokeweight="1.5pt">
+            <v:line w14:anchorId="0148B6C5" id="Прямая соединительная линия 14" o:spid="_x0000_s1026" style="position:absolute;z-index:251712512;visibility:visible;mso-wrap-style:square;mso-width-percent:0;mso-height-percent:0;mso-wrap-distance-left:9pt;mso-wrap-distance-top:0;mso-wrap-distance-right:9pt;mso-wrap-distance-bottom:0;mso-position-horizontal:absolute;mso-position-horizontal-relative:page;mso-position-vertical:absolute;mso-position-vertical-relative:page;mso-width-percent:0;mso-height-percent:0;mso-width-relative:page;mso-height-relative:page" from="439.35pt,781.85pt" to="581.1pt,781.85pt" o:gfxdata="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" strokeweight="1.5pt">
               <w10:wrap anchorx="page" anchory="page"/>
             </v:line>
           </w:pict>
@@ -5702,7 +5702,7 @@
         </mc:Choice>
         <mc:Fallback>
           <w:pict>
-            <v:line w14:anchorId="03A87D83" id="Прямая соединительная линия 13" o:spid="_x0000_s1026" style="position:absolute;z-index:251711488;visibility:visible;mso-wrap-style:square;mso-width-percent:0;mso-height-percent:0;mso-wrap-distance-left:9pt;mso-wrap-distance-top:0;mso-wrap-distance-right:9pt;mso-wrap-distance-bottom:0;mso-position-horizontal:absolute;mso-position-horizontal-relative:page;mso-position-vertical:absolute;mso-position-vertical-relative:page;mso-width-percent:0;mso-height-percent:0;mso-width-relative:page;mso-height-relative:page" from="141.7pt,711pt" to="141.7pt,753.5pt" o:gfxdata="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" strokeweight="1.5pt">
+            <v:line w14:anchorId="08FBF9E4" id="Прямая соединительная линия 13" o:spid="_x0000_s1026" style="position:absolute;z-index:251711488;visibility:visible;mso-wrap-style:square;mso-width-percent:0;mso-height-percent:0;mso-wrap-distance-left:9pt;mso-wrap-distance-top:0;mso-wrap-distance-right:9pt;mso-wrap-distance-bottom:0;mso-position-horizontal:absolute;mso-position-horizontal-relative:page;mso-position-vertical:absolute;mso-position-vertical-relative:page;mso-width-percent:0;mso-height-percent:0;mso-width-relative:page;mso-height-relative:page" from="141.7pt,711pt" to="141.7pt,753.5pt" o:gfxdata="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" strokeweight="1.5pt">
               <w10:wrap anchorx="page" anchory="page"/>
             </v:line>
           </w:pict>
@@ -5882,7 +5882,7 @@
         </mc:Choice>
         <mc:Fallback>
           <w:pict>
-            <v:line w14:anchorId="35982BCE" id="Прямая соединительная линия 11" o:spid="_x0000_s1026" style="position:absolute;z-index:251689984;visibility:visible;mso-wrap-style:square;mso-width-percent:0;mso-height-percent:0;mso-wrap-distance-left:9pt;mso-wrap-distance-top:0;mso-wrap-distance-right:9pt;mso-wrap-distance-bottom:0;mso-position-horizontal:absolute;mso-position-horizontal-relative:page;mso-position-vertical:absolute;mso-position-vertical-relative:page;mso-width-percent:0;mso-height-percent:0;mso-width-relative:page;mso-height-relative:page" from="212.65pt,711pt" to="212.65pt,824.4pt" o:gfxdata="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" strokeweight="1.5pt">
+            <v:line w14:anchorId="075138D6" id="Прямая соединительная линия 11" o:spid="_x0000_s1026" style="position:absolute;z-index:251689984;visibility:visible;mso-wrap-style:square;mso-width-percent:0;mso-height-percent:0;mso-wrap-distance-left:9pt;mso-wrap-distance-top:0;mso-wrap-distance-right:9pt;mso-wrap-distance-bottom:0;mso-position-horizontal:absolute;mso-position-horizontal-relative:page;mso-position-vertical:absolute;mso-position-vertical-relative:page;mso-width-percent:0;mso-height-percent:0;mso-width-relative:page;mso-height-relative:page" from="212.65pt,711pt" to="212.65pt,824.4pt" o:gfxdata="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" strokeweight="1.5pt">
               <w10:wrap anchorx="page" anchory="page"/>
             </v:line>
           </w:pict>
@@ -5957,7 +5957,7 @@
         </mc:Choice>
         <mc:Fallback>
           <w:pict>
-            <v:line w14:anchorId="19A04BAC" id="Прямая соединительная линия 10" o:spid="_x0000_s1026" style="position:absolute;z-index:251688960;visibility:visible;mso-wrap-style:square;mso-width-percent:0;mso-height-percent:0;mso-wrap-distance-left:9pt;mso-wrap-distance-top:0;mso-wrap-distance-right:9pt;mso-wrap-distance-bottom:0;mso-position-horizontal:absolute;mso-position-horizontal-relative:page;mso-position-vertical:absolute;mso-position-vertical-relative:page;mso-width-percent:0;mso-height-percent:0;mso-width-relative:page;mso-height-relative:page" from="170.05pt,711pt" to="170.05pt,824.4pt" o:gfxdata="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" strokeweight="1.5pt">
+            <v:line w14:anchorId="50047AE1" id="Прямая соединительная линия 10" o:spid="_x0000_s1026" style="position:absolute;z-index:251688960;visibility:visible;mso-wrap-style:square;mso-width-percent:0;mso-height-percent:0;mso-wrap-distance-left:9pt;mso-wrap-distance-top:0;mso-wrap-distance-right:9pt;mso-wrap-distance-bottom:0;mso-position-horizontal:absolute;mso-position-horizontal-relative:page;mso-position-vertical:absolute;mso-position-vertical-relative:page;mso-width-percent:0;mso-height-percent:0;mso-width-relative:page;mso-height-relative:page" from="170.05pt,711pt" to="170.05pt,824.4pt" o:gfxdata="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" strokeweight="1.5pt">
               <w10:wrap anchorx="page" anchory="page"/>
             </v:line>
           </w:pict>
@@ -6032,7 +6032,7 @@
         </mc:Choice>
         <mc:Fallback>
           <w:pict>
-            <v:line w14:anchorId="564539BB" id="Прямая соединительная линия 9" o:spid="_x0000_s1026" style="position:absolute;z-index:251687936;visibility:visible;mso-wrap-style:square;mso-width-percent:0;mso-height-percent:0;mso-wrap-distance-left:9pt;mso-wrap-distance-top:0;mso-wrap-distance-right:9pt;mso-wrap-distance-bottom:0;mso-position-horizontal:absolute;mso-position-horizontal-relative:page;mso-position-vertical:absolute;mso-position-vertical-relative:page;mso-width-percent:0;mso-height-percent:0;mso-width-relative:page;mso-height-relative:page" from="113.4pt,711pt" to="113.4pt,824.4pt" o:gfxdata="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" strokeweight="1.5pt">
+            <v:line w14:anchorId="4A24F2C1" id="Прямая соединительная линия 9" o:spid="_x0000_s1026" style="position:absolute;z-index:251687936;visibility:visible;mso-wrap-style:square;mso-width-percent:0;mso-height-percent:0;mso-wrap-distance-left:9pt;mso-wrap-distance-top:0;mso-wrap-distance-right:9pt;mso-wrap-distance-bottom:0;mso-position-horizontal:absolute;mso-position-horizontal-relative:page;mso-position-vertical:absolute;mso-position-vertical-relative:page;mso-width-percent:0;mso-height-percent:0;mso-width-relative:page;mso-height-relative:page" from="113.4pt,711pt" to="113.4pt,824.4pt" o:gfxdata="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" strokeweight="1.5pt">
               <w10:wrap anchorx="page" anchory="page"/>
             </v:line>
           </w:pict>
@@ -6107,7 +6107,7 @@
         </mc:Choice>
         <mc:Fallback>
           <w:pict>
-            <v:line w14:anchorId="3D45AFFB" id="Прямая соединительная линия 8" o:spid="_x0000_s1026" style="position:absolute;z-index:251686912;visibility:visible;mso-wrap-style:square;mso-width-percent:0;mso-height-percent:0;mso-wrap-distance-left:9pt;mso-wrap-distance-top:0;mso-wrap-distance-right:9pt;mso-wrap-distance-bottom:0;mso-position-horizontal:absolute;mso-position-horizontal-relative:page;mso-position-vertical:absolute;mso-position-vertical-relative:page;mso-width-percent:0;mso-height-percent:0;mso-width-relative:page;mso-height-relative:page" from="85.05pt,711pt" to="85.05pt,753.5pt" o:gfxdata="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" strokeweight="1.5pt">
+            <v:line w14:anchorId="2DEFB870" id="Прямая соединительная линия 8" o:spid="_x0000_s1026" style="position:absolute;z-index:251686912;visibility:visible;mso-wrap-style:square;mso-width-percent:0;mso-height-percent:0;mso-wrap-distance-left:9pt;mso-wrap-distance-top:0;mso-wrap-distance-right:9pt;mso-wrap-distance-bottom:0;mso-position-horizontal:absolute;mso-position-horizontal-relative:page;mso-position-vertical:absolute;mso-position-vertical-relative:page;mso-width-percent:0;mso-height-percent:0;mso-width-relative:page;mso-height-relative:page" from="85.05pt,711pt" to="85.05pt,753.5pt" o:gfxdata="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" strokeweight="1.5pt">
               <w10:wrap anchorx="page" anchory="page"/>
             </v:line>
           </w:pict>
@@ -6182,7 +6182,7 @@
         </mc:Choice>
         <mc:Fallback>
           <w:pict>
-            <v:line w14:anchorId="43673008" id="Прямая соединительная линия 7" o:spid="_x0000_s1026" style="position:absolute;z-index:251685888;visibility:visible;mso-wrap-style:square;mso-width-percent:0;mso-height-percent:0;mso-wrap-distance-left:9pt;mso-wrap-distance-top:0;mso-wrap-distance-right:9pt;mso-wrap-distance-bottom:0;mso-position-horizontal:absolute;mso-position-horizontal-relative:page;mso-position-vertical:absolute;mso-position-vertical-relative:page;mso-width-percent:0;mso-height-percent:0;mso-width-relative:page;mso-height-relative:page" from="56.75pt,725.15pt" to="241pt,725.15pt" o:gfxdata="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">
+            <v:line w14:anchorId="0D06E4C4" id="Прямая соединительная линия 7" o:spid="_x0000_s1026" style="position:absolute;z-index:251685888;visibility:visible;mso-wrap-style:square;mso-width-percent:0;mso-height-percent:0;mso-wrap-distance-left:9pt;mso-wrap-distance-top:0;mso-wrap-distance-right:9pt;mso-wrap-distance-bottom:0;mso-position-horizontal:absolute;mso-position-horizontal-relative:page;mso-position-vertical:absolute;mso-position-vertical-relative:page;mso-width-percent:0;mso-height-percent:0;mso-width-relative:page;mso-height-relative:page" from="56.75pt,725.15pt" to="241pt,725.15pt" o:gfxdata="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">
               <w10:wrap anchorx="page" anchory="page"/>
             </v:line>
           </w:pict>
@@ -6257,7 +6257,7 @@
         </mc:Choice>
         <mc:Fallback>
           <w:pict>
-            <v:line w14:anchorId="2154F6EB" id="Прямая соединительная линия 6" o:spid="_x0000_s1026" style="position:absolute;z-index:251684864;visibility:visible;mso-wrap-style:square;mso-width-percent:0;mso-height-percent:0;mso-wrap-distance-left:9pt;mso-wrap-distance-top:0;mso-wrap-distance-right:9pt;mso-wrap-distance-bottom:0;mso-position-horizontal:absolute;mso-position-horizontal-relative:page;mso-position-vertical:absolute;mso-position-vertical-relative:page;mso-width-percent:0;mso-height-percent:0;mso-width-relative:page;mso-height-relative:page" from="56.7pt,739.35pt" to="240.95pt,739.35pt" o:gfxdata="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" strokeweight="1.5pt">
+            <v:line w14:anchorId="17A6B884" id="Прямая соединительная линия 6" o:spid="_x0000_s1026" style="position:absolute;z-index:251684864;visibility:visible;mso-wrap-style:square;mso-width-percent:0;mso-height-percent:0;mso-wrap-distance-left:9pt;mso-wrap-distance-top:0;mso-wrap-distance-right:9pt;mso-wrap-distance-bottom:0;mso-position-horizontal:absolute;mso-position-horizontal-relative:page;mso-position-vertical:absolute;mso-position-vertical-relative:page;mso-width-percent:0;mso-height-percent:0;mso-width-relative:page;mso-height-relative:page" from="56.7pt,739.35pt" to="240.95pt,739.35pt" o:gfxdata="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" strokeweight="1.5pt">
               <w10:wrap anchorx="page" anchory="page"/>
             </v:line>
           </w:pict>
@@ -6332,7 +6332,7 @@
         </mc:Choice>
         <mc:Fallback>
           <w:pict>
-            <v:line w14:anchorId="20BDECBB" id="Прямая соединительная линия 5" o:spid="_x0000_s1026" style="position:absolute;z-index:251683840;visibility:visible;mso-wrap-style:square;mso-width-percent:0;mso-height-percent:0;mso-wrap-distance-left:9pt;mso-wrap-distance-top:0;mso-wrap-distance-right:9pt;mso-wrap-distance-bottom:0;mso-position-horizontal:absolute;mso-position-horizontal-relative:page;mso-position-vertical:absolute;mso-position-vertical-relative:page;mso-width-percent:0;mso-height-percent:0;mso-width-relative:page;mso-height-relative:page" from="56.75pt,767.7pt" to="241pt,767.7pt" o:gfxdata="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">
+            <v:line w14:anchorId="5D0CC1DB" id="Прямая соединительная линия 5" o:spid="_x0000_s1026" style="position:absolute;z-index:251683840;visibility:visible;mso-wrap-style:square;mso-width-percent:0;mso-height-percent:0;mso-wrap-distance-left:9pt;mso-wrap-distance-top:0;mso-wrap-distance-right:9pt;mso-wrap-distance-bottom:0;mso-position-horizontal:absolute;mso-position-horizontal-relative:page;mso-position-vertical:absolute;mso-position-vertical-relative:page;mso-width-percent:0;mso-height-percent:0;mso-width-relative:page;mso-height-relative:page" from="56.75pt,767.7pt" to="241pt,767.7pt" o:gfxdata="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">
               <w10:wrap anchorx="page" anchory="page"/>
             </v:line>
           </w:pict>
@@ -6407,7 +6407,7 @@
         </mc:Choice>
         <mc:Fallback>
           <w:pict>
-            <v:line w14:anchorId="3026C9E7" id="Прямая соединительная линия 4" o:spid="_x0000_s1026" style="position:absolute;z-index:251682816;visibility:visible;mso-wrap-style:square;mso-width-percent:0;mso-height-percent:0;mso-wrap-distance-left:9pt;mso-wrap-distance-top:0;mso-wrap-distance-right:9pt;mso-wrap-distance-bottom:0;mso-position-horizontal:absolute;mso-position-horizontal-relative:page;mso-position-vertical:absolute;mso-position-vertical-relative:page;mso-width-percent:0;mso-height-percent:0;mso-width-relative:page;mso-height-relative:page" from="56.75pt,796.05pt" to="241pt,796.05pt" o:gfxdata="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">
+            <v:line w14:anchorId="013C4044" id="Прямая соединительная линия 4" o:spid="_x0000_s1026" style="position:absolute;z-index:251682816;visibility:visible;mso-wrap-style:square;mso-width-percent:0;mso-height-percent:0;mso-wrap-distance-left:9pt;mso-wrap-distance-top:0;mso-wrap-distance-right:9pt;mso-wrap-distance-bottom:0;mso-position-horizontal:absolute;mso-position-horizontal-relative:page;mso-position-vertical:absolute;mso-position-vertical-relative:page;mso-width-percent:0;mso-height-percent:0;mso-width-relative:page;mso-height-relative:page" from="56.75pt,796.05pt" to="241pt,796.05pt" o:gfxdata="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">
               <w10:wrap anchorx="page" anchory="page"/>
             </v:line>
           </w:pict>
@@ -6482,7 +6482,7 @@
         </mc:Choice>
         <mc:Fallback>
           <w:pict>
-            <v:line w14:anchorId="25A47EF6" id="Прямая соединительная линия 3" o:spid="_x0000_s1026" style="position:absolute;z-index:251681792;visibility:visible;mso-wrap-style:square;mso-width-percent:0;mso-height-percent:0;mso-wrap-distance-left:9pt;mso-wrap-distance-top:0;mso-wrap-distance-right:9pt;mso-wrap-distance-bottom:0;mso-position-horizontal:absolute;mso-position-horizontal-relative:page;mso-position-vertical:absolute;mso-position-vertical-relative:page;mso-width-percent:0;mso-height-percent:0;mso-width-relative:page;mso-height-relative:page" from="56.75pt,810.2pt" to="241pt,810.2pt" o:gfxdata="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">
+            <v:line w14:anchorId="791A8863" id="Прямая соединительная линия 3" o:spid="_x0000_s1026" style="position:absolute;z-index:251681792;visibility:visible;mso-wrap-style:square;mso-width-percent:0;mso-height-percent:0;mso-wrap-distance-left:9pt;mso-wrap-distance-top:0;mso-wrap-distance-right:9pt;mso-wrap-distance-bottom:0;mso-position-horizontal:absolute;mso-position-horizontal-relative:page;mso-position-vertical:absolute;mso-position-vertical-relative:page;mso-width-percent:0;mso-height-percent:0;mso-width-relative:page;mso-height-relative:page" from="56.75pt,810.2pt" to="241pt,810.2pt" o:gfxdata="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">
               <w10:wrap anchorx="page" anchory="page"/>
             </v:line>
           </w:pict>
@@ -6557,7 +6557,7 @@
         </mc:Choice>
         <mc:Fallback>
           <w:pict>
-            <v:line w14:anchorId="670172ED" id="Прямая соединительная линия 2" o:spid="_x0000_s1026" style="position:absolute;z-index:251680768;visibility:visible;mso-wrap-style:square;mso-width-percent:0;mso-height-percent:0;mso-wrap-distance-left:9pt;mso-wrap-distance-top:0;mso-wrap-distance-right:9pt;mso-wrap-distance-bottom:0;mso-position-horizontal:absolute;mso-position-horizontal-relative:page;mso-position-vertical:absolute;mso-position-vertical-relative:page;mso-width-percent:0;mso-height-percent:0;mso-width-relative:page;mso-height-relative:page" from="241pt,711pt" to="241pt,824.4pt" o:gfxdata="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" strokeweight="1.5pt">
+            <v:line w14:anchorId="44344BCE" id="Прямая соединительная линия 2" o:spid="_x0000_s1026" style="position:absolute;z-index:251680768;visibility:visible;mso-wrap-style:square;mso-width-percent:0;mso-height-percent:0;mso-wrap-distance-left:9pt;mso-wrap-distance-top:0;mso-wrap-distance-right:9pt;mso-wrap-distance-bottom:0;mso-position-horizontal:absolute;mso-position-horizontal-relative:page;mso-position-vertical:absolute;mso-position-vertical-relative:page;mso-width-percent:0;mso-height-percent:0;mso-width-relative:page;mso-height-relative:page" from="241pt,711pt" to="241pt,824.4pt" o:gfxdata="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" strokeweight="1.5pt">
               <w10:wrap anchorx="page" anchory="page"/>
             </v:line>
           </w:pict>
@@ -6632,7 +6632,7 @@
         </mc:Choice>
         <mc:Fallback>
           <w:pict>
-            <v:line w14:anchorId="3FC5FE1C" id="Прямая соединительная линия 1" o:spid="_x0000_s1026" style="position:absolute;z-index:251679744;visibility:visible;mso-wrap-style:square;mso-width-percent:0;mso-height-percent:0;mso-wrap-distance-left:9pt;mso-wrap-distance-top:0;mso-wrap-distance-right:9pt;mso-wrap-distance-bottom:0;mso-position-horizontal:absolute;mso-position-horizontal-relative:page;mso-position-vertical:absolute;mso-position-vertical-relative:page;mso-width-percent:0;mso-height-percent:0;mso-width-relative:page;mso-height-relative:page" from="56.7pt,711pt" to="581pt,711pt" o:gfxdata="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" strokeweight="1.5pt">
+            <v:line w14:anchorId="386E5B4F" id="Прямая соединительная линия 1" o:spid="_x0000_s1026" style="position:absolute;z-index:251679744;visibility:visible;mso-wrap-style:square;mso-width-percent:0;mso-height-percent:0;mso-wrap-distance-left:9pt;mso-wrap-distance-top:0;mso-wrap-distance-right:9pt;mso-wrap-distance-bottom:0;mso-position-horizontal:absolute;mso-position-horizontal-relative:page;mso-position-vertical:absolute;mso-position-vertical-relative:page;mso-width-percent:0;mso-height-percent:0;mso-width-relative:page;mso-height-relative:page" from="56.7pt,711pt" to="581pt,711pt" o:gfxdata="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" strokeweight="1.5pt">
               <w10:wrap anchorx="page" anchory="page"/>
             </v:line>
           </w:pict>
@@ -6922,7 +6922,7 @@
         </mc:Choice>
         <mc:Fallback>
           <w:pict>
-            <v:rect w14:anchorId="52A507EC" id="Прямоугольник 43" o:spid="_x0000_s1026" style="position:absolute;margin-left:56.7pt;margin-top:16.45pt;width:524.4pt;height:807.85pt;z-index:251678720;visibility:visible;mso-wrap-style:square;mso-width-percent:0;mso-height-percent:0;mso-wrap-distance-left:9pt;mso-wrap-distance-top:0;mso-wrap-distance-right:9pt;mso-wrap-distance-bottom:0;mso-position-horizontal:absolute;mso-position-horizontal-relative:page;mso-position-vertical:absolute;mso-position-vertical-relative:page;mso-width-percent:0;mso-height-percent:0;mso-width-relative:page;mso-height-relative:page;v-text-anchor:top" o:gfxdata="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" strokeweight="1.5pt">
+            <v:rect w14:anchorId="25FE81DB" id="Прямоугольник 43" o:spid="_x0000_s1026" style="position:absolute;margin-left:56.7pt;margin-top:16.45pt;width:524.4pt;height:807.85pt;z-index:251678720;visibility:visible;mso-wrap-style:square;mso-width-percent:0;mso-height-percent:0;mso-wrap-distance-left:9pt;mso-wrap-distance-top:0;mso-wrap-distance-right:9pt;mso-wrap-distance-bottom:0;mso-position-horizontal:absolute;mso-position-horizontal-relative:page;mso-position-vertical:absolute;mso-position-vertical-relative:page;mso-width-percent:0;mso-height-percent:0;mso-width-relative:page;mso-height-relative:page;v-text-anchor:top" o:gfxdata="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" strokeweight="1.5pt">
               <w10:wrap anchorx="page" anchory="page"/>
             </v:rect>
           </w:pict>
